--- a/法令ファイル/新規の化学物質による環境の汚染を防止するために必要な措置が講じられている地域を定める省令/新規の化学物質による環境の汚染を防止するために必要な措置が講じられている地域を定める省令（平成十六年厚生労働省・経済産業省・環境省令第三号）.docx
+++ b/法令ファイル/新規の化学物質による環境の汚染を防止するために必要な措置が講じられている地域を定める省令/新規の化学物質による環境の汚染を防止するために必要な措置が講じられている地域を定める省令（平成十六年厚生労働省・経済産業省・環境省令第三号）.docx
@@ -45,7 +45,7 @@
         <w:pStyle w:val="Heading1"/>
       </w:pPr>
       <w:r>
-        <w:t>附　則（平成二三年三月三一日厚生労働省・経済産業省・環境省令第一号）</w:t>
+        <w:t>附則（平成二三年三月三一日厚生労働省・経済産業省・環境省令第一号）</w:t>
       </w:r>
     </w:p>
     <w:p>
@@ -73,7 +73,7 @@
     </w:pPr>
     <w:r>
       <w:tab/>
-      <w:t>WeGov v0.1 - FTS141</w:t>
+      <w:t>WeGov v0.2 - FTS141</w:t>
     </w:r>
   </w:p>
 </w:ftr>
